--- a/CSC 62/Tutorial 4/SmithTutorial 4 - Quick Check.docx
+++ b/CSC 62/Tutorial 4/SmithTutorial 4 - Quick Check.docx
@@ -52,6 +52,33 @@
       <w:r>
         <w:t>Describe the difference between creating a form using the Form tool and creating a form using the Form Wizard.</w:t>
       </w:r>
+      <w:r>
+        <w:t xml:space="preserve"> </w:t>
+      </w:r>
+      <w:r>
+        <w:rPr>
+          <w:u w:val="single"/>
+        </w:rPr>
+        <w:t>In the Form Wizard, one can select which fields</w:t>
+      </w:r>
+      <w:r>
+        <w:rPr>
+          <w:u w:val="single"/>
+        </w:rPr>
+        <w:t xml:space="preserve"> a</w:t>
+      </w:r>
+      <w:r>
+        <w:rPr>
+          <w:u w:val="single"/>
+        </w:rPr>
+        <w:t>re added to the form, whereas the Form tool adds all fields in the table by default</w:t>
+      </w:r>
+      <w:r>
+        <w:rPr>
+          <w:u w:val="single"/>
+        </w:rPr>
+        <w:t>.</w:t>
+      </w:r>
     </w:p>
     <w:p>
       <w:pPr>
@@ -62,15 +89,22 @@
         </w:numPr>
       </w:pPr>
       <w:r>
-        <w:t xml:space="preserve">What is a theme and how do you apply one to an </w:t>
-      </w:r>
-      <w:proofErr w:type="gramStart"/>
-      <w:r>
-        <w:t>existing  form</w:t>
-      </w:r>
-      <w:proofErr w:type="gramEnd"/>
-      <w:r>
-        <w:t>?</w:t>
+        <w:t>What is a theme and how do you apply one to an existing form?</w:t>
+      </w:r>
+      <w:r>
+        <w:t xml:space="preserve"> </w:t>
+      </w:r>
+      <w:r>
+        <w:rPr>
+          <w:u w:val="single"/>
+        </w:rPr>
+        <w:t>A theme is a predefined set of formats including colors, fonts and other effects that enhance a form’s</w:t>
+      </w:r>
+      <w:r>
+        <w:rPr>
+          <w:u w:val="single"/>
+        </w:rPr>
+        <w:t xml:space="preserve"> appearance and usability. A theme can be applied to a form by selecting the Themes button in the Themes group on the Design tab while in Layout view.</w:t>
       </w:r>
     </w:p>
     <w:p>
@@ -93,7 +127,7 @@
         <w:rPr>
           <w:u w:val="single"/>
         </w:rPr>
-        <w:t xml:space="preserve"> control</w:t>
+        <w:t>control</w:t>
       </w:r>
       <w:r>
         <w:t xml:space="preserve"> is an item on a form, report, or other database object that you can manipulate to modify the object’s appearance.</w:t>
@@ -118,6 +152,15 @@
       <w:r>
         <w:t xml:space="preserve"> keys while you are in Navigation mode?</w:t>
       </w:r>
+      <w:r>
+        <w:t xml:space="preserve"> </w:t>
+      </w:r>
+      <w:r>
+        <w:rPr>
+          <w:u w:val="single"/>
+        </w:rPr>
+        <w:t>The last table record.</w:t>
+      </w:r>
     </w:p>
     <w:p>
       <w:pPr>
@@ -130,6 +173,23 @@
       <w:r>
         <w:t>Which wildcard character matches any single alphabetic character?</w:t>
       </w:r>
+      <w:r>
+        <w:t xml:space="preserve"> </w:t>
+      </w:r>
+      <w:proofErr w:type="gramStart"/>
+      <w:r>
+        <w:rPr>
+          <w:u w:val="single"/>
+        </w:rPr>
+        <w:t>The</w:t>
+      </w:r>
+      <w:proofErr w:type="gramEnd"/>
+      <w:r>
+        <w:rPr>
+          <w:u w:val="single"/>
+        </w:rPr>
+        <w:t xml:space="preserve"> ’?’ character.</w:t>
+      </w:r>
     </w:p>
     <w:p>
       <w:pPr>
@@ -140,15 +200,16 @@
         </w:numPr>
       </w:pPr>
       <w:r>
-        <w:t xml:space="preserve">To print only the current record displayed in a form, </w:t>
-      </w:r>
-      <w:proofErr w:type="gramStart"/>
-      <w:r>
-        <w:t>you  need</w:t>
-      </w:r>
-      <w:proofErr w:type="gramEnd"/>
-      <w:r>
-        <w:t xml:space="preserve">  to select the </w:t>
+        <w:t>To print only the current r</w:t>
+      </w:r>
+      <w:r>
+        <w:t xml:space="preserve">ecord displayed in a form, you </w:t>
+      </w:r>
+      <w:r>
+        <w:t>need</w:t>
+      </w:r>
+      <w:r>
+        <w:t xml:space="preserve"> to select the </w:t>
       </w:r>
       <w:r>
         <w:rPr>
@@ -187,6 +248,29 @@
       <w:r>
         <w:t>?</w:t>
       </w:r>
+      <w:r>
+        <w:t xml:space="preserve"> </w:t>
+      </w:r>
+      <w:r>
+        <w:rPr>
+          <w:u w:val="single"/>
+        </w:rPr>
+        <w:t xml:space="preserve">The data displayed in the main form comes from the primary table, whereas the data displayed in the </w:t>
+      </w:r>
+      <w:proofErr w:type="spellStart"/>
+      <w:r>
+        <w:rPr>
+          <w:u w:val="single"/>
+        </w:rPr>
+        <w:t>subform</w:t>
+      </w:r>
+      <w:proofErr w:type="spellEnd"/>
+      <w:r>
+        <w:rPr>
+          <w:u w:val="single"/>
+        </w:rPr>
+        <w:t xml:space="preserve"> comes from the related table.</w:t>
+      </w:r>
     </w:p>
     <w:p>
       <w:pPr>
@@ -234,7 +318,7 @@
         <w:rPr>
           <w:u w:val="single"/>
         </w:rPr>
-        <w:t xml:space="preserve">          </w:t>
+        <w:t>grouped</w:t>
       </w:r>
       <w:r>
         <w:t xml:space="preserve"> report, the data from a record in the primary table appears together, followed on subsequent lines by the joined records from the related table.</w:t>
@@ -255,7 +339,13 @@
         <w:rPr>
           <w:u w:val="single"/>
         </w:rPr>
-        <w:t xml:space="preserve">        </w:t>
+        <w:t xml:space="preserve">      </w:t>
+      </w:r>
+      <w:r>
+        <w:rPr>
+          <w:u w:val="single"/>
+        </w:rPr>
+        <w:t>joined</w:t>
       </w:r>
       <w:r>
         <w:t xml:space="preserve"> </w:t>
@@ -275,6 +365,37 @@
       <w:r>
         <w:t>Identify three types of modifications you can make to a report in Layout view.</w:t>
       </w:r>
+      <w:r>
+        <w:t xml:space="preserve"> </w:t>
+      </w:r>
+      <w:r>
+        <w:rPr>
+          <w:u w:val="single"/>
+        </w:rPr>
+        <w:t xml:space="preserve">One can move and resize fields, add a </w:t>
+      </w:r>
+      <w:proofErr w:type="spellStart"/>
+      <w:r>
+        <w:rPr>
+          <w:u w:val="single"/>
+        </w:rPr>
+        <w:t>theme</w:t>
+      </w:r>
+      <w:proofErr w:type="gramStart"/>
+      <w:r>
+        <w:rPr>
+          <w:u w:val="single"/>
+        </w:rPr>
+        <w:t>,and</w:t>
+      </w:r>
+      <w:proofErr w:type="spellEnd"/>
+      <w:proofErr w:type="gramEnd"/>
+      <w:r>
+        <w:rPr>
+          <w:u w:val="single"/>
+        </w:rPr>
+        <w:t xml:space="preserve"> change field alignment from within Layout view.</w:t>
+      </w:r>
     </w:p>
     <w:p>
       <w:pPr>
@@ -287,6 +408,23 @@
       <w:r>
         <w:t>Describe the process for moving a control to another location on a report in Layout view.</w:t>
       </w:r>
+      <w:r>
+        <w:t xml:space="preserve"> </w:t>
+      </w:r>
+      <w:r>
+        <w:rPr>
+          <w:u w:val="single"/>
+        </w:rPr>
+        <w:t>One clicks &amp; drags the control to move it.</w:t>
+      </w:r>
+      <w:bookmarkStart w:id="0" w:name="_GoBack"/>
+      <w:bookmarkEnd w:id="0"/>
+      <w:r>
+        <w:rPr>
+          <w:u w:val="single"/>
+        </w:rPr>
+        <w:t xml:space="preserve"> </w:t>
+      </w:r>
     </w:p>
     <w:p>
       <w:pPr>
@@ -299,6 +437,15 @@
       <w:r>
         <w:t>When working in Layout view for a report, which key do you press and hold down so that you can click to select multiple controls (field labels, field value boxes, and so on)?</w:t>
       </w:r>
+      <w:r>
+        <w:t xml:space="preserve"> </w:t>
+      </w:r>
+      <w:r>
+        <w:rPr>
+          <w:u w:val="single"/>
+        </w:rPr>
+        <w:t>The SHIFT key.</w:t>
+      </w:r>
     </w:p>
     <w:p>
       <w:pPr>
@@ -312,24 +459,20 @@
         <w:rPr>
           <w:u w:val="single"/>
         </w:rPr>
-        <w:t xml:space="preserve">      </w:t>
-      </w:r>
-      <w:r>
-        <w:t xml:space="preserve"> In a report (or form) is special formatting applied to certain field values depending on one or more </w:t>
-      </w:r>
-      <w:proofErr w:type="gramStart"/>
-      <w:r>
-        <w:t>conditions.</w:t>
-      </w:r>
-      <w:proofErr w:type="gramEnd"/>
+        <w:t>Conditional formatting</w:t>
+      </w:r>
+      <w:r>
+        <w:t xml:space="preserve"> i</w:t>
+      </w:r>
+      <w:r>
+        <w:t>n a report (or form) is special formatting applied to certain field values depending on one or more conditions.</w:t>
+      </w:r>
     </w:p>
     <w:p>
       <w:pPr>
         <w:pStyle w:val="ListParagraph"/>
         <w:ind w:left="1800"/>
       </w:pPr>
-      <w:bookmarkStart w:id="0" w:name="_GoBack"/>
-      <w:bookmarkEnd w:id="0"/>
     </w:p>
     <w:sectPr>
       <w:pgSz w:w="12240" w:h="15840"/>
